--- a/CSI2007 Data Communication and Network/Class Notes/Module_2 Physical Layer Analog to digital conversion.docx
+++ b/CSI2007 Data Communication and Network/Class Notes/Module_2 Physical Layer Analog to digital conversion.docx
@@ -1,92 +1,952 @@
 
 <file path=word/document.xml><?xml version="1.0" encoding="utf-8"?>
-<w:document xmlns:wpc="http://schemas.microsoft.com/office/word/2010/wordprocessingCanvas" xmlns:cx="http://schemas.microsoft.com/office/drawing/2014/chartex" xmlns:cx1="http://schemas.microsoft.com/office/drawing/2015/9/8/chartex" xmlns:cx2="http://schemas.microsoft.com/office/drawing/2015/10/21/chartex" xmlns:cx3="http://schemas.microsoft.com/office/drawing/2016/5/9/chartex" xmlns:cx4="http://schemas.microsoft.com/office/drawing/2016/5/10/chartex" xmlns:cx5="http://schemas.microsoft.com/office/drawing/2016/5/11/chartex" xmlns:cx6="http://schemas.microsoft.com/office/drawing/2016/5/12/chartex" xmlns:cx7="http://schemas.microsoft.com/office/drawing/2016/5/13/chartex" xmlns:cx8="http://schemas.microsoft.com/office/drawing/2016/5/14/chartex" xmlns:mc="http://schemas.openxmlformats.org/markup-compatibility/2006" xmlns:aink="http://schemas.microsoft.com/office/drawing/2016/ink" xmlns:am3d="http://schemas.microsoft.com/office/drawing/2017/model3d" xmlns:o="urn:schemas-microsoft-com:office:office" xmlns:r="http://schemas.openxmlformats.org/officeDocument/2006/relationships" xmlns:m="http://schemas.openxmlformats.org/officeDocument/2006/math" xmlns:v="urn:schemas-microsoft-com:vml" xmlns:wp14="http://schemas.microsoft.com/office/word/2010/wordprocessingDrawing" xmlns:wp="http://schemas.openxmlformats.org/drawingml/2006/wordprocessingDrawing" xmlns:w10="urn:schemas-microsoft-com:office:word" xmlns:w="http://schemas.openxmlformats.org/wordprocessingml/2006/main" xmlns:w14="http://schemas.microsoft.com/office/word/2010/wordml" xmlns:w15="http://schemas.microsoft.com/office/word/2012/wordml" xmlns:w16cex="http://schemas.microsoft.com/office/word/2018/wordml/cex" xmlns:w16cid="http://schemas.microsoft.com/office/word/2016/wordml/cid" xmlns:w16="http://schemas.microsoft.com/office/word/2018/wordml" xmlns:w16se="http://schemas.microsoft.com/office/word/2015/wordml/symex" xmlns:wpg="http://schemas.microsoft.com/office/word/2010/wordprocessingGroup" xmlns:wpi="http://schemas.microsoft.com/office/word/2010/wordprocessingInk" xmlns:wne="http://schemas.microsoft.com/office/word/2006/wordml" xmlns:wps="http://schemas.microsoft.com/office/word/2010/wordprocessingShape" mc:Ignorable="w14 w15 w16se w16cid w16 w16cex wp14">
+<w:document xmlns:wpc="http://schemas.microsoft.com/office/word/2010/wordprocessingCanvas" xmlns:cx="http://schemas.microsoft.com/office/drawing/2014/chartex" xmlns:cx1="http://schemas.microsoft.com/office/drawing/2015/9/8/chartex" xmlns:cx2="http://schemas.microsoft.com/office/drawing/2015/10/21/chartex" xmlns:cx3="http://schemas.microsoft.com/office/drawing/2016/5/9/chartex" xmlns:cx4="http://schemas.microsoft.com/office/drawing/2016/5/10/chartex" xmlns:cx5="http://schemas.microsoft.com/office/drawing/2016/5/11/chartex" xmlns:cx6="http://schemas.microsoft.com/office/drawing/2016/5/12/chartex" xmlns:cx7="http://schemas.microsoft.com/office/drawing/2016/5/13/chartex" xmlns:cx8="http://schemas.microsoft.com/office/drawing/2016/5/14/chartex" xmlns:mc="http://schemas.openxmlformats.org/markup-compatibility/2006" xmlns:aink="http://schemas.microsoft.com/office/drawing/2016/ink" xmlns:am3d="http://schemas.microsoft.com/office/drawing/2017/model3d" xmlns:o="urn:schemas-microsoft-com:office:office" xmlns:r="http://schemas.openxmlformats.org/officeDocument/2006/relationships" xmlns:m="http://schemas.openxmlformats.org/officeDocument/2006/math" xmlns:v="urn:schemas-microsoft-com:vml" xmlns:wp14="http://schemas.microsoft.com/office/word/2010/wordprocessingDrawing" xmlns:wp="http://schemas.openxmlformats.org/drawingml/2006/wordprocessingDrawing" xmlns:w10="urn:schemas-microsoft-com:office:word" xmlns:w="http://schemas.openxmlformats.org/wordprocessingml/2006/main" xmlns:w14="http://schemas.microsoft.com/office/word/2010/wordml" xmlns:w15="http://schemas.microsoft.com/office/word/2012/wordml" xmlns:w16cex="http://schemas.microsoft.com/office/word/2018/wordml/cex" xmlns:w16cid="http://schemas.microsoft.com/office/word/2016/wordml/cid" xmlns:w16="http://schemas.microsoft.com/office/word/2018/wordml" xmlns:w16sdtdh="http://schemas.microsoft.com/office/word/2020/wordml/sdtdatahash" xmlns:w16se="http://schemas.microsoft.com/office/word/2015/wordml/symex" xmlns:wpg="http://schemas.microsoft.com/office/word/2010/wordprocessingGroup" xmlns:wpi="http://schemas.microsoft.com/office/word/2010/wordprocessingInk" xmlns:wne="http://schemas.microsoft.com/office/word/2006/wordml" xmlns:wps="http://schemas.microsoft.com/office/word/2010/wordprocessingShape" mc:Ignorable="w14 w15 w16se w16cid w16 w16cex w16sdtdh wp14">
   <w:body>
     <w:p>
       <w:pPr>
         <w:pStyle w:val="Heading1"/>
         <w:rPr>
-          <w:rFonts w:asciiTheme="minorHAnsi" w:hAnsiTheme="minorHAnsi"/>
-          <w:b/>
-          <w:bCs/>
-          <w:color w:val="FF0000"/>
-        </w:rPr>
-      </w:pPr>
-      <w:r>
-        <w:rPr>
-          <w:rFonts w:asciiTheme="minorHAnsi" w:hAnsiTheme="minorHAnsi"/>
-          <w:b/>
-          <w:bCs/>
-          <w:color w:val="FF0000"/>
+          <w:rFonts w:ascii="Century Gothic" w:hAnsi="Century Gothic" w:cstheme="minorHAnsi"/>
+          <w:b/>
+          <w:bCs/>
+          <w:color w:val="FF0000"/>
+          <w:sz w:val="36"/>
+          <w:szCs w:val="36"/>
           <w:highlight w:val="yellow"/>
           <w:lang w:val="en-US"/>
         </w:rPr>
-        <w:t xml:space="preserve">Analog to </w:t>
-      </w:r>
-      <w:r>
-        <w:rPr>
-          <w:rFonts w:asciiTheme="minorHAnsi" w:hAnsiTheme="minorHAnsi"/>
-          <w:b/>
-          <w:bCs/>
-          <w:color w:val="FF0000"/>
+      </w:pPr>
+      <w:bookmarkStart w:id="0" w:name="_Hlk66139505"/>
+      <w:r>
+        <w:rPr>
+          <w:noProof/>
+        </w:rPr>
+        <w:drawing>
+          <wp:inline distT="0" distB="0" distL="0" distR="0" wp14:anchorId="490BE2E6" wp14:editId="09603EFB">
+            <wp:extent cx="5731510" cy="2266315"/>
+            <wp:effectExtent l="0" t="0" r="2540" b="635"/>
+            <wp:docPr id="2" name="Picture 2"/>
+            <wp:cNvGraphicFramePr>
+              <a:graphicFrameLocks xmlns:a="http://schemas.openxmlformats.org/drawingml/2006/main" noChangeAspect="1"/>
+            </wp:cNvGraphicFramePr>
+            <a:graphic xmlns:a="http://schemas.openxmlformats.org/drawingml/2006/main">
+              <a:graphicData uri="http://schemas.openxmlformats.org/drawingml/2006/picture">
+                <pic:pic xmlns:pic="http://schemas.openxmlformats.org/drawingml/2006/picture">
+                  <pic:nvPicPr>
+                    <pic:cNvPr id="0" name="Picture 3"/>
+                    <pic:cNvPicPr>
+                      <a:picLocks noChangeAspect="1" noChangeArrowheads="1"/>
+                    </pic:cNvPicPr>
+                  </pic:nvPicPr>
+                  <pic:blipFill>
+                    <a:blip r:embed="rId5" cstate="print">
+                      <a:extLst>
+                        <a:ext uri="{28A0092B-C50C-407E-A947-70E740481C1C}">
+                          <a14:useLocalDpi xmlns:a14="http://schemas.microsoft.com/office/drawing/2010/main" val="0"/>
+                        </a:ext>
+                      </a:extLst>
+                    </a:blip>
+                    <a:srcRect/>
+                    <a:stretch>
+                      <a:fillRect/>
+                    </a:stretch>
+                  </pic:blipFill>
+                  <pic:spPr bwMode="auto">
+                    <a:xfrm>
+                      <a:off x="0" y="0"/>
+                      <a:ext cx="5731510" cy="2266315"/>
+                    </a:xfrm>
+                    <a:prstGeom prst="rect">
+                      <a:avLst/>
+                    </a:prstGeom>
+                    <a:noFill/>
+                    <a:ln>
+                      <a:noFill/>
+                    </a:ln>
+                  </pic:spPr>
+                </pic:pic>
+              </a:graphicData>
+            </a:graphic>
+          </wp:inline>
+        </w:drawing>
+      </w:r>
+      <w:r>
+        <w:rPr>
+          <w:rFonts w:ascii="Century Gothic" w:hAnsi="Century Gothic" w:cstheme="minorHAnsi"/>
+          <w:b/>
+          <w:bCs/>
+          <w:color w:val="FF0000"/>
+          <w:sz w:val="36"/>
+          <w:szCs w:val="36"/>
           <w:highlight w:val="yellow"/>
           <w:lang w:val="en-US"/>
         </w:rPr>
-        <w:t xml:space="preserve">Digital </w:t>
-      </w:r>
-      <w:r>
-        <w:rPr>
-          <w:rFonts w:asciiTheme="minorHAnsi" w:hAnsiTheme="minorHAnsi"/>
-          <w:b/>
-          <w:bCs/>
-          <w:color w:val="FF0000"/>
+        <w:t xml:space="preserve"> </w:t>
+      </w:r>
+      <w:r>
+        <w:rPr>
+          <w:rFonts w:ascii="Century Gothic" w:hAnsi="Century Gothic" w:cstheme="minorHAnsi"/>
+          <w:b/>
+          <w:bCs/>
+          <w:color w:val="FF0000"/>
+          <w:sz w:val="36"/>
+          <w:szCs w:val="36"/>
           <w:highlight w:val="yellow"/>
           <w:lang w:val="en-US"/>
         </w:rPr>
-        <w:t>Conversion</w:t>
-      </w:r>
-      <w:r>
-        <w:rPr>
-          <w:rFonts w:asciiTheme="minorHAnsi" w:hAnsiTheme="minorHAnsi"/>
-          <w:b/>
-          <w:bCs/>
-          <w:color w:val="FF0000"/>
+        <w:t>Uni-p</w:t>
+      </w:r>
+      <w:r>
+        <w:rPr>
+          <w:rFonts w:ascii="Century Gothic" w:hAnsi="Century Gothic" w:cstheme="minorHAnsi"/>
+          <w:b/>
+          <w:bCs/>
+          <w:color w:val="FF0000"/>
+          <w:sz w:val="36"/>
+          <w:szCs w:val="36"/>
           <w:highlight w:val="yellow"/>
+          <w:lang w:val="en-US"/>
+        </w:rPr>
+        <w:t xml:space="preserve">olar </w:t>
+      </w:r>
+    </w:p>
+    <w:p>
+      <w:pPr>
+        <w:pStyle w:val="Heading2"/>
+        <w:rPr>
+          <w:rFonts w:asciiTheme="minorHAnsi" w:hAnsiTheme="minorHAnsi" w:cstheme="minorHAnsi"/>
+          <w:b/>
+          <w:bCs/>
+          <w:color w:val="FF0000"/>
+          <w:sz w:val="32"/>
+          <w:szCs w:val="32"/>
+          <w:highlight w:val="yellow"/>
+          <w:lang w:val="en-US"/>
+        </w:rPr>
+      </w:pPr>
+      <w:r>
+        <w:rPr>
+          <w:rFonts w:asciiTheme="minorHAnsi" w:hAnsiTheme="minorHAnsi" w:cstheme="minorHAnsi"/>
+          <w:b/>
+          <w:bCs/>
+          <w:color w:val="FF0000"/>
+          <w:sz w:val="32"/>
+          <w:szCs w:val="32"/>
+          <w:highlight w:val="yellow"/>
+          <w:lang w:val="en-US"/>
+        </w:rPr>
+        <w:t xml:space="preserve">NRZ(Non-Return to 0) </w:t>
+      </w:r>
+    </w:p>
+    <w:p>
+      <w:pPr>
+        <w:pStyle w:val="ListParagraph"/>
+        <w:numPr>
+          <w:ilvl w:val="0"/>
+          <w:numId w:val="3"/>
+        </w:numPr>
+        <w:rPr>
+          <w:sz w:val="28"/>
+          <w:szCs w:val="28"/>
+        </w:rPr>
+      </w:pPr>
+      <w:r>
+        <w:rPr>
+          <w:sz w:val="28"/>
+          <w:szCs w:val="28"/>
+          <w:lang w:val="en-US"/>
+        </w:rPr>
+        <w:t>All signal levels are on one side of the time axis - either above or below.</w:t>
+      </w:r>
+    </w:p>
+    <w:p>
+      <w:pPr>
+        <w:pStyle w:val="ListParagraph"/>
+        <w:numPr>
+          <w:ilvl w:val="0"/>
+          <w:numId w:val="3"/>
+        </w:numPr>
+        <w:rPr>
+          <w:sz w:val="28"/>
+          <w:szCs w:val="28"/>
+        </w:rPr>
+      </w:pPr>
+      <w:r>
+        <w:rPr>
+          <w:sz w:val="28"/>
+          <w:szCs w:val="28"/>
+          <w:lang w:val="en-US"/>
+        </w:rPr>
+        <w:t>The signal level does not return to zero during a symbol transmission.</w:t>
+      </w:r>
+    </w:p>
+    <w:p>
+      <w:pPr>
+        <w:pStyle w:val="ListParagraph"/>
+        <w:numPr>
+          <w:ilvl w:val="0"/>
+          <w:numId w:val="3"/>
+        </w:numPr>
+        <w:rPr>
+          <w:sz w:val="28"/>
+          <w:szCs w:val="28"/>
+        </w:rPr>
+      </w:pPr>
+      <w:r>
+        <w:rPr>
+          <w:sz w:val="28"/>
+          <w:szCs w:val="28"/>
+          <w:lang w:val="en-US"/>
+        </w:rPr>
+        <w:t>Scheme is prone to baseline wandering and DC components. It has no synchronization or any error detection. It is simple but costly in power consumption</w:t>
+      </w:r>
+      <w:r>
+        <w:rPr>
+          <w:sz w:val="28"/>
+          <w:szCs w:val="28"/>
+          <w:lang w:val="en-US"/>
+        </w:rPr>
+        <w:t>.</w:t>
+      </w:r>
+    </w:p>
+    <w:p>
+      <w:pPr>
+        <w:rPr>
+          <w:highlight w:val="yellow"/>
+          <w:lang w:val="en-US"/>
+        </w:rPr>
+      </w:pPr>
+    </w:p>
+    <w:p>
+      <w:pPr>
+        <w:pStyle w:val="Heading2"/>
+        <w:rPr>
+          <w:rFonts w:asciiTheme="minorHAnsi" w:hAnsiTheme="minorHAnsi" w:cstheme="minorHAnsi"/>
+          <w:b/>
+          <w:bCs/>
+          <w:color w:val="FF0000"/>
+          <w:sz w:val="32"/>
+          <w:szCs w:val="32"/>
+          <w:lang w:val="en-US"/>
+        </w:rPr>
+      </w:pPr>
+      <w:r>
+        <w:rPr>
+          <w:rFonts w:asciiTheme="minorHAnsi" w:hAnsiTheme="minorHAnsi" w:cstheme="minorHAnsi"/>
+          <w:b/>
+          <w:bCs/>
+          <w:color w:val="FF0000"/>
+          <w:sz w:val="32"/>
+          <w:szCs w:val="32"/>
+          <w:highlight w:val="yellow"/>
+          <w:lang w:val="en-US"/>
+        </w:rPr>
+        <w:t>RZ(Return to 0)</w:t>
+      </w:r>
+    </w:p>
+    <w:p>
+      <w:pPr>
+        <w:pStyle w:val="Heading1"/>
+        <w:rPr>
+          <w:rFonts w:ascii="Century Gothic" w:hAnsi="Century Gothic" w:cstheme="minorHAnsi"/>
+          <w:b/>
+          <w:bCs/>
+          <w:color w:val="FF0000"/>
+          <w:sz w:val="36"/>
+          <w:szCs w:val="36"/>
+          <w:highlight w:val="yellow"/>
+          <w:lang w:val="en-US"/>
+        </w:rPr>
+      </w:pPr>
+      <w:r>
+        <w:rPr>
+          <w:rFonts w:ascii="Century Gothic" w:hAnsi="Century Gothic" w:cstheme="minorHAnsi"/>
+          <w:b/>
+          <w:bCs/>
+          <w:color w:val="FF0000"/>
+          <w:sz w:val="36"/>
+          <w:szCs w:val="36"/>
+          <w:highlight w:val="yellow"/>
+          <w:lang w:val="en-US"/>
+        </w:rPr>
+        <w:t>P</w:t>
+      </w:r>
+      <w:r>
+        <w:rPr>
+          <w:rFonts w:ascii="Century Gothic" w:hAnsi="Century Gothic" w:cstheme="minorHAnsi"/>
+          <w:b/>
+          <w:bCs/>
+          <w:color w:val="FF0000"/>
+          <w:sz w:val="36"/>
+          <w:szCs w:val="36"/>
+          <w:highlight w:val="yellow"/>
+          <w:lang w:val="en-US"/>
+        </w:rPr>
+        <w:t xml:space="preserve">olar </w:t>
+      </w:r>
+    </w:p>
+    <w:p>
+      <w:pPr>
+        <w:pStyle w:val="Heading2"/>
+        <w:rPr>
+          <w:rFonts w:asciiTheme="minorHAnsi" w:hAnsiTheme="minorHAnsi" w:cstheme="minorHAnsi"/>
+          <w:b/>
+          <w:bCs/>
+          <w:color w:val="FF0000"/>
+          <w:sz w:val="32"/>
+          <w:szCs w:val="32"/>
+          <w:lang w:val="en-US"/>
+        </w:rPr>
+      </w:pPr>
+      <w:r>
+        <w:rPr>
+          <w:rFonts w:asciiTheme="minorHAnsi" w:hAnsiTheme="minorHAnsi" w:cstheme="minorHAnsi"/>
+          <w:b/>
+          <w:bCs/>
+          <w:color w:val="FF0000"/>
+          <w:sz w:val="32"/>
+          <w:szCs w:val="32"/>
+          <w:highlight w:val="yellow"/>
+          <w:lang w:val="en-US"/>
+        </w:rPr>
+        <w:t>Polar-</w:t>
+      </w:r>
+      <w:r>
+        <w:rPr>
+          <w:rFonts w:asciiTheme="minorHAnsi" w:hAnsiTheme="minorHAnsi" w:cstheme="minorHAnsi"/>
+          <w:b/>
+          <w:bCs/>
+          <w:color w:val="FF0000"/>
+          <w:sz w:val="32"/>
+          <w:szCs w:val="32"/>
+          <w:highlight w:val="yellow"/>
+          <w:lang w:val="en-US"/>
+        </w:rPr>
+        <w:t>N</w:t>
+      </w:r>
+      <w:r>
+        <w:rPr>
+          <w:rFonts w:asciiTheme="minorHAnsi" w:hAnsiTheme="minorHAnsi" w:cstheme="minorHAnsi"/>
+          <w:b/>
+          <w:bCs/>
+          <w:color w:val="FF0000"/>
+          <w:sz w:val="32"/>
+          <w:szCs w:val="32"/>
+          <w:highlight w:val="yellow"/>
+          <w:lang w:val="en-US"/>
+        </w:rPr>
+        <w:t>RZ</w:t>
+      </w:r>
+      <w:r>
+        <w:rPr>
+          <w:rFonts w:asciiTheme="minorHAnsi" w:hAnsiTheme="minorHAnsi" w:cstheme="minorHAnsi"/>
+          <w:b/>
+          <w:bCs/>
+          <w:color w:val="FF0000"/>
+          <w:sz w:val="32"/>
+          <w:szCs w:val="32"/>
+          <w:highlight w:val="yellow"/>
+          <w:lang w:val="en-US"/>
+        </w:rPr>
+        <w:t xml:space="preserve"> (Non-Return to 0)</w:t>
+      </w:r>
+    </w:p>
+    <w:p>
+      <w:pPr>
+        <w:rPr>
+          <w:lang w:val="en-US"/>
+        </w:rPr>
+      </w:pPr>
+      <w:r>
+        <w:rPr>
+          <w:noProof/>
+        </w:rPr>
+        <w:drawing>
+          <wp:inline distT="0" distB="0" distL="0" distR="0" wp14:anchorId="4326E8DD" wp14:editId="46C04991">
+            <wp:extent cx="5381625" cy="2076450"/>
+            <wp:effectExtent l="0" t="0" r="9525" b="0"/>
+            <wp:docPr id="3" name="Picture 3"/>
+            <wp:cNvGraphicFramePr>
+              <a:graphicFrameLocks xmlns:a="http://schemas.openxmlformats.org/drawingml/2006/main" noChangeAspect="1"/>
+            </wp:cNvGraphicFramePr>
+            <a:graphic xmlns:a="http://schemas.openxmlformats.org/drawingml/2006/main">
+              <a:graphicData uri="http://schemas.openxmlformats.org/drawingml/2006/picture">
+                <pic:pic xmlns:pic="http://schemas.openxmlformats.org/drawingml/2006/picture">
+                  <pic:nvPicPr>
+                    <pic:cNvPr id="1" name=""/>
+                    <pic:cNvPicPr/>
+                  </pic:nvPicPr>
+                  <pic:blipFill>
+                    <a:blip r:embed="rId6"/>
+                    <a:stretch>
+                      <a:fillRect/>
+                    </a:stretch>
+                  </pic:blipFill>
+                  <pic:spPr>
+                    <a:xfrm>
+                      <a:off x="0" y="0"/>
+                      <a:ext cx="5381625" cy="2076450"/>
+                    </a:xfrm>
+                    <a:prstGeom prst="rect">
+                      <a:avLst/>
+                    </a:prstGeom>
+                  </pic:spPr>
+                </pic:pic>
+              </a:graphicData>
+            </a:graphic>
+          </wp:inline>
+        </w:drawing>
+      </w:r>
+    </w:p>
+    <w:p>
+      <w:pPr>
+        <w:pStyle w:val="Heading3"/>
+        <w:rPr>
+          <w:rFonts w:asciiTheme="minorHAnsi" w:hAnsiTheme="minorHAnsi" w:cstheme="minorHAnsi"/>
+          <w:b/>
+          <w:bCs/>
+          <w:color w:val="FF0000"/>
+          <w:sz w:val="32"/>
+          <w:szCs w:val="32"/>
+          <w:highlight w:val="green"/>
+          <w:lang w:val="en-US"/>
+        </w:rPr>
+      </w:pPr>
+      <w:r>
+        <w:rPr>
+          <w:rFonts w:asciiTheme="minorHAnsi" w:hAnsiTheme="minorHAnsi" w:cstheme="minorHAnsi"/>
+          <w:b/>
+          <w:bCs/>
+          <w:color w:val="FF0000"/>
+          <w:sz w:val="32"/>
+          <w:szCs w:val="32"/>
+          <w:highlight w:val="green"/>
+        </w:rPr>
+        <w:t>NRZ-I</w:t>
+      </w:r>
+      <w:r>
+        <w:rPr>
+          <w:rFonts w:asciiTheme="minorHAnsi" w:hAnsiTheme="minorHAnsi" w:cstheme="minorHAnsi"/>
+          <w:b/>
+          <w:bCs/>
+          <w:color w:val="FF0000"/>
+          <w:sz w:val="32"/>
+          <w:szCs w:val="32"/>
+          <w:highlight w:val="green"/>
         </w:rPr>
         <w:t xml:space="preserve"> </w:t>
       </w:r>
-      <w:bookmarkStart w:id="0" w:name="_Hlk66139505"/>
-      <w:r>
-        <w:rPr>
-          <w:rFonts w:asciiTheme="minorHAnsi" w:hAnsiTheme="minorHAnsi"/>
-          <w:b/>
-          <w:bCs/>
-          <w:color w:val="FF0000"/>
+      <w:r>
+        <w:rPr>
+          <w:rFonts w:asciiTheme="minorHAnsi" w:hAnsiTheme="minorHAnsi" w:cstheme="minorHAnsi"/>
+          <w:b/>
+          <w:bCs/>
+          <w:color w:val="FF0000"/>
+          <w:sz w:val="32"/>
+          <w:szCs w:val="32"/>
+          <w:highlight w:val="green"/>
+        </w:rPr>
+        <w:t>(Non-Return to 0-</w:t>
+      </w:r>
+      <w:r>
+        <w:rPr>
+          <w:rFonts w:asciiTheme="minorHAnsi" w:hAnsiTheme="minorHAnsi" w:cstheme="minorHAnsi"/>
+          <w:b/>
+          <w:bCs/>
+          <w:color w:val="FF0000"/>
+          <w:sz w:val="32"/>
+          <w:szCs w:val="32"/>
+          <w:highlight w:val="green"/>
+        </w:rPr>
+        <w:t>inverted</w:t>
+      </w:r>
+      <w:r>
+        <w:rPr>
+          <w:rFonts w:asciiTheme="minorHAnsi" w:hAnsiTheme="minorHAnsi" w:cstheme="minorHAnsi"/>
+          <w:b/>
+          <w:bCs/>
+          <w:color w:val="FF0000"/>
+          <w:sz w:val="32"/>
+          <w:szCs w:val="32"/>
+          <w:highlight w:val="green"/>
+        </w:rPr>
+        <w:t>)</w:t>
+      </w:r>
+      <w:r>
+        <w:rPr>
+          <w:rFonts w:asciiTheme="minorHAnsi" w:hAnsiTheme="minorHAnsi" w:cstheme="minorHAnsi"/>
+          <w:b/>
+          <w:bCs/>
+          <w:color w:val="FF0000"/>
+          <w:sz w:val="32"/>
+          <w:szCs w:val="32"/>
+          <w:highlight w:val="green"/>
+        </w:rPr>
+        <w:br/>
+      </w:r>
+    </w:p>
+    <w:p>
+      <w:pPr>
+        <w:rPr>
+          <w:sz w:val="28"/>
+          <w:szCs w:val="28"/>
+          <w:highlight w:val="green"/>
+        </w:rPr>
+      </w:pPr>
+      <w:r>
+        <w:rPr>
+          <w:sz w:val="28"/>
+          <w:szCs w:val="28"/>
+          <w:lang w:val="en-US"/>
+        </w:rPr>
+        <w:t xml:space="preserve">1 </w:t>
+      </w:r>
+      <w:r>
+        <w:rPr>
+          <w:sz w:val="28"/>
+          <w:szCs w:val="28"/>
+          <w:lang w:val="en-US"/>
+        </w:rPr>
+        <w:sym w:font="Wingdings" w:char="F0E0"/>
+      </w:r>
+      <w:r>
+        <w:rPr>
+          <w:sz w:val="28"/>
+          <w:szCs w:val="28"/>
+          <w:lang w:val="en-US"/>
+        </w:rPr>
+        <w:t xml:space="preserve"> </w:t>
+      </w:r>
+      <w:r>
+        <w:rPr>
+          <w:sz w:val="28"/>
+          <w:szCs w:val="28"/>
+          <w:lang w:val="en-US"/>
+        </w:rPr>
+        <w:t>(invert)</w:t>
+      </w:r>
+      <w:r>
+        <w:rPr>
+          <w:sz w:val="28"/>
+          <w:szCs w:val="28"/>
+          <w:lang w:val="en-US"/>
+        </w:rPr>
+        <w:br/>
+      </w:r>
+      <w:r>
+        <w:rPr>
+          <w:sz w:val="28"/>
+          <w:szCs w:val="28"/>
+          <w:lang w:val="en-US"/>
+        </w:rPr>
+        <w:t xml:space="preserve">0 </w:t>
+      </w:r>
+      <w:r>
+        <w:rPr>
+          <w:sz w:val="28"/>
+          <w:szCs w:val="28"/>
+          <w:lang w:val="en-US"/>
+        </w:rPr>
+        <w:sym w:font="Wingdings" w:char="F0E0"/>
+      </w:r>
+      <w:r>
+        <w:rPr>
+          <w:sz w:val="28"/>
+          <w:szCs w:val="28"/>
+          <w:lang w:val="en-US"/>
+        </w:rPr>
+        <w:t xml:space="preserve"> </w:t>
+      </w:r>
+      <w:r>
+        <w:rPr>
+          <w:sz w:val="28"/>
+          <w:szCs w:val="28"/>
+          <w:lang w:val="en-US"/>
+        </w:rPr>
+        <w:t>(don’t invert)</w:t>
+      </w:r>
+    </w:p>
+    <w:p>
+      <w:pPr>
+        <w:pStyle w:val="Heading3"/>
+        <w:rPr>
+          <w:lang w:val="en-US"/>
+        </w:rPr>
+      </w:pPr>
+      <w:r>
+        <w:rPr>
+          <w:rFonts w:asciiTheme="minorHAnsi" w:hAnsiTheme="minorHAnsi" w:cstheme="minorHAnsi"/>
+          <w:b/>
+          <w:bCs/>
+          <w:color w:val="FF0000"/>
+          <w:sz w:val="32"/>
+          <w:szCs w:val="32"/>
+          <w:highlight w:val="green"/>
+        </w:rPr>
+        <w:lastRenderedPageBreak/>
+        <w:t>NRZ-L (Non-Return to 0-level)</w:t>
+      </w:r>
+      <w:r>
+        <w:rPr>
+          <w:rFonts w:asciiTheme="minorHAnsi" w:hAnsiTheme="minorHAnsi" w:cstheme="minorHAnsi"/>
+          <w:color w:val="FF0000"/>
+          <w:sz w:val="32"/>
+          <w:szCs w:val="32"/>
+        </w:rPr>
+        <w:tab/>
+      </w:r>
+      <w:r>
+        <w:rPr>
+          <w:rFonts w:asciiTheme="minorHAnsi" w:hAnsiTheme="minorHAnsi" w:cstheme="minorHAnsi"/>
+          <w:b/>
+          <w:bCs/>
+          <w:color w:val="FF0000"/>
+          <w:sz w:val="32"/>
+          <w:szCs w:val="32"/>
+          <w:highlight w:val="green"/>
+          <w:lang w:val="en-US"/>
+        </w:rPr>
+        <w:br/>
+      </w:r>
+    </w:p>
+    <w:p>
+      <w:pPr>
+        <w:rPr>
+          <w:lang w:val="en-US"/>
+        </w:rPr>
+      </w:pPr>
+      <w:r>
+        <w:rPr>
+          <w:sz w:val="28"/>
+          <w:szCs w:val="28"/>
+          <w:lang w:val="en-US"/>
+        </w:rPr>
+        <w:t xml:space="preserve">1 </w:t>
+      </w:r>
+      <w:r>
+        <w:rPr>
+          <w:sz w:val="28"/>
+          <w:szCs w:val="28"/>
+          <w:lang w:val="en-US"/>
+        </w:rPr>
+        <w:sym w:font="Wingdings" w:char="F0E0"/>
+      </w:r>
+      <w:r>
+        <w:rPr>
+          <w:sz w:val="28"/>
+          <w:szCs w:val="28"/>
+          <w:lang w:val="en-US"/>
+        </w:rPr>
+        <w:t xml:space="preserve"> </w:t>
+      </w:r>
+      <w:r>
+        <w:rPr>
+          <w:sz w:val="28"/>
+          <w:szCs w:val="28"/>
+          <w:lang w:val="en-US"/>
+        </w:rPr>
+        <w:t>go up</w:t>
+      </w:r>
+      <w:r>
+        <w:rPr>
+          <w:sz w:val="28"/>
+          <w:szCs w:val="28"/>
+          <w:lang w:val="en-US"/>
+        </w:rPr>
+        <w:t xml:space="preserve"> </w:t>
+      </w:r>
+      <w:r>
+        <w:rPr>
+          <w:sz w:val="28"/>
+          <w:szCs w:val="28"/>
+          <w:lang w:val="en-US"/>
+        </w:rPr>
+        <w:br/>
+        <w:t xml:space="preserve">0 </w:t>
+      </w:r>
+      <w:r>
+        <w:rPr>
+          <w:sz w:val="28"/>
+          <w:szCs w:val="28"/>
+          <w:lang w:val="en-US"/>
+        </w:rPr>
+        <w:sym w:font="Wingdings" w:char="F0E0"/>
+      </w:r>
+      <w:r>
+        <w:rPr>
+          <w:sz w:val="28"/>
+          <w:szCs w:val="28"/>
+          <w:lang w:val="en-US"/>
+        </w:rPr>
+        <w:t xml:space="preserve"> </w:t>
+      </w:r>
+      <w:r>
+        <w:rPr>
+          <w:sz w:val="28"/>
+          <w:szCs w:val="28"/>
+          <w:lang w:val="en-US"/>
+        </w:rPr>
+        <w:t>come-down</w:t>
+      </w:r>
+    </w:p>
+    <w:p>
+      <w:pPr>
+        <w:pStyle w:val="Heading2"/>
+        <w:rPr>
+          <w:rFonts w:asciiTheme="minorHAnsi" w:hAnsiTheme="minorHAnsi" w:cstheme="minorHAnsi"/>
+          <w:b/>
+          <w:bCs/>
+          <w:color w:val="FF0000"/>
+          <w:sz w:val="32"/>
+          <w:szCs w:val="32"/>
+          <w:lang w:val="en-US"/>
+        </w:rPr>
+      </w:pPr>
+      <w:r>
+        <w:rPr>
+          <w:rFonts w:asciiTheme="minorHAnsi" w:hAnsiTheme="minorHAnsi" w:cstheme="minorHAnsi"/>
+          <w:b/>
+          <w:bCs/>
+          <w:color w:val="FF0000"/>
+          <w:sz w:val="32"/>
+          <w:szCs w:val="32"/>
           <w:highlight w:val="yellow"/>
-        </w:rPr>
-        <w:t>(</w:t>
-      </w:r>
-      <w:r>
-        <w:rPr>
-          <w:rFonts w:asciiTheme="minorHAnsi" w:hAnsiTheme="minorHAnsi"/>
-          <w:b/>
-          <w:bCs/>
-          <w:color w:val="FF0000"/>
+          <w:lang w:val="en-US"/>
+        </w:rPr>
+        <w:t>Polar-</w:t>
+      </w:r>
+      <w:r>
+        <w:rPr>
+          <w:rFonts w:asciiTheme="minorHAnsi" w:hAnsiTheme="minorHAnsi" w:cstheme="minorHAnsi"/>
+          <w:b/>
+          <w:bCs/>
+          <w:color w:val="FF0000"/>
+          <w:sz w:val="32"/>
+          <w:szCs w:val="32"/>
           <w:highlight w:val="yellow"/>
           <w:lang w:val="en-US"/>
         </w:rPr>
-        <w:t>Modulation Techniques</w:t>
-      </w:r>
-      <w:r>
-        <w:rPr>
-          <w:rFonts w:asciiTheme="minorHAnsi" w:hAnsiTheme="minorHAnsi"/>
-          <w:b/>
-          <w:bCs/>
-          <w:color w:val="FF0000"/>
+        <w:t>RZ</w:t>
+      </w:r>
+    </w:p>
+    <w:p>
+      <w:pPr>
+        <w:rPr>
+          <w:lang w:val="en-US"/>
+        </w:rPr>
+      </w:pPr>
+      <w:r>
+        <w:rPr>
+          <w:noProof/>
+        </w:rPr>
+        <w:drawing>
+          <wp:inline distT="0" distB="0" distL="0" distR="0" wp14:anchorId="0551FE08" wp14:editId="358B2351">
+            <wp:extent cx="5514975" cy="1933575"/>
+            <wp:effectExtent l="0" t="0" r="9525" b="9525"/>
+            <wp:docPr id="4" name="Picture 4"/>
+            <wp:cNvGraphicFramePr>
+              <a:graphicFrameLocks xmlns:a="http://schemas.openxmlformats.org/drawingml/2006/main" noChangeAspect="1"/>
+            </wp:cNvGraphicFramePr>
+            <a:graphic xmlns:a="http://schemas.openxmlformats.org/drawingml/2006/main">
+              <a:graphicData uri="http://schemas.openxmlformats.org/drawingml/2006/picture">
+                <pic:pic xmlns:pic="http://schemas.openxmlformats.org/drawingml/2006/picture">
+                  <pic:nvPicPr>
+                    <pic:cNvPr id="1" name=""/>
+                    <pic:cNvPicPr/>
+                  </pic:nvPicPr>
+                  <pic:blipFill>
+                    <a:blip r:embed="rId7"/>
+                    <a:stretch>
+                      <a:fillRect/>
+                    </a:stretch>
+                  </pic:blipFill>
+                  <pic:spPr>
+                    <a:xfrm>
+                      <a:off x="0" y="0"/>
+                      <a:ext cx="5514975" cy="1933575"/>
+                    </a:xfrm>
+                    <a:prstGeom prst="rect">
+                      <a:avLst/>
+                    </a:prstGeom>
+                  </pic:spPr>
+                </pic:pic>
+              </a:graphicData>
+            </a:graphic>
+          </wp:inline>
+        </w:drawing>
+      </w:r>
+    </w:p>
+    <w:p>
+      <w:pPr>
+        <w:pStyle w:val="Heading2"/>
+        <w:rPr>
+          <w:rFonts w:asciiTheme="minorHAnsi" w:hAnsiTheme="minorHAnsi" w:cstheme="minorHAnsi"/>
+          <w:b/>
+          <w:bCs/>
+          <w:color w:val="FF0000"/>
+          <w:sz w:val="32"/>
+          <w:szCs w:val="32"/>
+          <w:lang w:val="en-US"/>
+        </w:rPr>
+      </w:pPr>
+      <w:r>
+        <w:rPr>
+          <w:rFonts w:asciiTheme="minorHAnsi" w:hAnsiTheme="minorHAnsi" w:cstheme="minorHAnsi"/>
+          <w:b/>
+          <w:bCs/>
+          <w:color w:val="FF0000"/>
+          <w:sz w:val="32"/>
+          <w:szCs w:val="32"/>
           <w:highlight w:val="yellow"/>
           <w:lang w:val="en-US"/>
         </w:rPr>
-        <w:t>)</w:t>
+        <w:t xml:space="preserve">Manchester </w:t>
+      </w:r>
+      <w:r>
+        <w:rPr>
+          <w:rFonts w:asciiTheme="minorHAnsi" w:hAnsiTheme="minorHAnsi" w:cstheme="minorHAnsi"/>
+          <w:b/>
+          <w:bCs/>
+          <w:color w:val="FF0000"/>
+          <w:sz w:val="32"/>
+          <w:szCs w:val="32"/>
+          <w:highlight w:val="yellow"/>
+          <w:lang w:val="en-US"/>
+        </w:rPr>
+        <w:t xml:space="preserve">and </w:t>
+      </w:r>
+      <w:r>
+        <w:rPr>
+          <w:rFonts w:asciiTheme="minorHAnsi" w:hAnsiTheme="minorHAnsi" w:cstheme="minorHAnsi"/>
+          <w:b/>
+          <w:bCs/>
+          <w:color w:val="FF0000"/>
+          <w:sz w:val="32"/>
+          <w:szCs w:val="32"/>
+          <w:highlight w:val="yellow"/>
+          <w:lang w:val="en-US"/>
+        </w:rPr>
+        <w:t>Differential Manchester</w:t>
+      </w:r>
+      <w:r>
+        <w:rPr>
+          <w:rFonts w:asciiTheme="minorHAnsi" w:hAnsiTheme="minorHAnsi" w:cstheme="minorHAnsi"/>
+          <w:b/>
+          <w:bCs/>
+          <w:color w:val="FF0000"/>
+          <w:sz w:val="32"/>
+          <w:szCs w:val="32"/>
+          <w:lang w:val="en-US"/>
+        </w:rPr>
+        <w:br/>
+      </w:r>
+      <w:r>
+        <w:rPr>
+          <w:noProof/>
+        </w:rPr>
+        <w:drawing>
+          <wp:inline distT="0" distB="0" distL="0" distR="0" wp14:anchorId="3D0ADD2E" wp14:editId="64D40453">
+            <wp:extent cx="5343525" cy="1695450"/>
+            <wp:effectExtent l="0" t="0" r="9525" b="0"/>
+            <wp:docPr id="5" name="Picture 5"/>
+            <wp:cNvGraphicFramePr>
+              <a:graphicFrameLocks xmlns:a="http://schemas.openxmlformats.org/drawingml/2006/main" noChangeAspect="1"/>
+            </wp:cNvGraphicFramePr>
+            <a:graphic xmlns:a="http://schemas.openxmlformats.org/drawingml/2006/main">
+              <a:graphicData uri="http://schemas.openxmlformats.org/drawingml/2006/picture">
+                <pic:pic xmlns:pic="http://schemas.openxmlformats.org/drawingml/2006/picture">
+                  <pic:nvPicPr>
+                    <pic:cNvPr id="1" name=""/>
+                    <pic:cNvPicPr/>
+                  </pic:nvPicPr>
+                  <pic:blipFill>
+                    <a:blip r:embed="rId8"/>
+                    <a:stretch>
+                      <a:fillRect/>
+                    </a:stretch>
+                  </pic:blipFill>
+                  <pic:spPr>
+                    <a:xfrm>
+                      <a:off x="0" y="0"/>
+                      <a:ext cx="5343525" cy="1695450"/>
+                    </a:xfrm>
+                    <a:prstGeom prst="rect">
+                      <a:avLst/>
+                    </a:prstGeom>
+                  </pic:spPr>
+                </pic:pic>
+              </a:graphicData>
+            </a:graphic>
+          </wp:inline>
+        </w:drawing>
+      </w:r>
+    </w:p>
+    <w:p>
+      <w:pPr>
+        <w:rPr>
+          <w:lang w:val="en-US"/>
+        </w:rPr>
+      </w:pPr>
+    </w:p>
+    <w:p>
+      <w:pPr>
+        <w:rPr>
+          <w:lang w:val="en-US"/>
+        </w:rPr>
+      </w:pPr>
+      <w:r>
+        <w:rPr>
+          <w:noProof/>
+        </w:rPr>
+        <w:lastRenderedPageBreak/>
+        <w:drawing>
+          <wp:inline distT="0" distB="0" distL="0" distR="0" wp14:anchorId="67D80343" wp14:editId="7A998F25">
+            <wp:extent cx="5287180" cy="7797800"/>
+            <wp:effectExtent l="0" t="0" r="8890" b="0"/>
+            <wp:docPr id="1" name="Picture 1"/>
+            <wp:cNvGraphicFramePr>
+              <a:graphicFrameLocks xmlns:a="http://schemas.openxmlformats.org/drawingml/2006/main" noChangeAspect="1"/>
+            </wp:cNvGraphicFramePr>
+            <a:graphic xmlns:a="http://schemas.openxmlformats.org/drawingml/2006/main">
+              <a:graphicData uri="http://schemas.openxmlformats.org/drawingml/2006/picture">
+                <pic:pic xmlns:pic="http://schemas.openxmlformats.org/drawingml/2006/picture">
+                  <pic:nvPicPr>
+                    <pic:cNvPr id="0" name="Picture 1"/>
+                    <pic:cNvPicPr>
+                      <a:picLocks noChangeAspect="1" noChangeArrowheads="1"/>
+                    </pic:cNvPicPr>
+                  </pic:nvPicPr>
+                  <pic:blipFill>
+                    <a:blip r:embed="rId9" cstate="print">
+                      <a:extLst>
+                        <a:ext uri="{28A0092B-C50C-407E-A947-70E740481C1C}">
+                          <a14:useLocalDpi xmlns:a14="http://schemas.microsoft.com/office/drawing/2010/main" val="0"/>
+                        </a:ext>
+                      </a:extLst>
+                    </a:blip>
+                    <a:srcRect/>
+                    <a:stretch>
+                      <a:fillRect/>
+                    </a:stretch>
+                  </pic:blipFill>
+                  <pic:spPr bwMode="auto">
+                    <a:xfrm>
+                      <a:off x="0" y="0"/>
+                      <a:ext cx="5289252" cy="7800856"/>
+                    </a:xfrm>
+                    <a:prstGeom prst="rect">
+                      <a:avLst/>
+                    </a:prstGeom>
+                    <a:noFill/>
+                    <a:ln>
+                      <a:noFill/>
+                    </a:ln>
+                  </pic:spPr>
+                </pic:pic>
+              </a:graphicData>
+            </a:graphic>
+          </wp:inline>
+        </w:drawing>
       </w:r>
     </w:p>
     <w:bookmarkEnd w:id="0"/>
@@ -107,8 +967,415 @@
 </w:document>
 </file>
 
+<file path=word/numbering.xml><?xml version="1.0" encoding="utf-8"?>
+<w:numbering xmlns:wpc="http://schemas.microsoft.com/office/word/2010/wordprocessingCanvas" xmlns:cx="http://schemas.microsoft.com/office/drawing/2014/chartex" xmlns:cx1="http://schemas.microsoft.com/office/drawing/2015/9/8/chartex" xmlns:cx2="http://schemas.microsoft.com/office/drawing/2015/10/21/chartex" xmlns:cx3="http://schemas.microsoft.com/office/drawing/2016/5/9/chartex" xmlns:cx4="http://schemas.microsoft.com/office/drawing/2016/5/10/chartex" xmlns:cx5="http://schemas.microsoft.com/office/drawing/2016/5/11/chartex" xmlns:cx6="http://schemas.microsoft.com/office/drawing/2016/5/12/chartex" xmlns:cx7="http://schemas.microsoft.com/office/drawing/2016/5/13/chartex" xmlns:cx8="http://schemas.microsoft.com/office/drawing/2016/5/14/chartex" xmlns:mc="http://schemas.openxmlformats.org/markup-compatibility/2006" xmlns:aink="http://schemas.microsoft.com/office/drawing/2016/ink" xmlns:am3d="http://schemas.microsoft.com/office/drawing/2017/model3d" xmlns:o="urn:schemas-microsoft-com:office:office" xmlns:r="http://schemas.openxmlformats.org/officeDocument/2006/relationships" xmlns:m="http://schemas.openxmlformats.org/officeDocument/2006/math" xmlns:v="urn:schemas-microsoft-com:vml" xmlns:wp14="http://schemas.microsoft.com/office/word/2010/wordprocessingDrawing" xmlns:wp="http://schemas.openxmlformats.org/drawingml/2006/wordprocessingDrawing" xmlns:w10="urn:schemas-microsoft-com:office:word" xmlns:w="http://schemas.openxmlformats.org/wordprocessingml/2006/main" xmlns:w14="http://schemas.microsoft.com/office/word/2010/wordml" xmlns:w15="http://schemas.microsoft.com/office/word/2012/wordml" xmlns:w16cex="http://schemas.microsoft.com/office/word/2018/wordml/cex" xmlns:w16cid="http://schemas.microsoft.com/office/word/2016/wordml/cid" xmlns:w16="http://schemas.microsoft.com/office/word/2018/wordml" xmlns:w16sdtdh="http://schemas.microsoft.com/office/word/2020/wordml/sdtdatahash" xmlns:w16se="http://schemas.microsoft.com/office/word/2015/wordml/symex" xmlns:wpg="http://schemas.microsoft.com/office/word/2010/wordprocessingGroup" xmlns:wpi="http://schemas.microsoft.com/office/word/2010/wordprocessingInk" xmlns:wne="http://schemas.microsoft.com/office/word/2006/wordml" xmlns:wps="http://schemas.microsoft.com/office/word/2010/wordprocessingShape" mc:Ignorable="w14 w15 w16se w16cid w16 w16cex w16sdtdh wp14">
+  <w:abstractNum w:abstractNumId="0" w15:restartNumberingAfterBreak="0">
+    <w:nsid w:val="1B66460C"/>
+    <w:multiLevelType w:val="hybridMultilevel"/>
+    <w:tmpl w:val="DF206B22"/>
+    <w:lvl w:ilvl="0" w:tplc="5EF8DE9C">
+      <w:start w:val="1"/>
+      <w:numFmt w:val="bullet"/>
+      <w:lvlText w:val=""/>
+      <w:lvlJc w:val="left"/>
+      <w:pPr>
+        <w:tabs>
+          <w:tab w:val="num" w:pos="720"/>
+        </w:tabs>
+        <w:ind w:left="720" w:hanging="360"/>
+      </w:pPr>
+      <w:rPr>
+        <w:rFonts w:ascii="Wingdings" w:hAnsi="Wingdings" w:hint="default"/>
+      </w:rPr>
+    </w:lvl>
+    <w:lvl w:ilvl="1" w:tplc="C436FC9E" w:tentative="1">
+      <w:start w:val="1"/>
+      <w:numFmt w:val="bullet"/>
+      <w:lvlText w:val=""/>
+      <w:lvlJc w:val="left"/>
+      <w:pPr>
+        <w:tabs>
+          <w:tab w:val="num" w:pos="1440"/>
+        </w:tabs>
+        <w:ind w:left="1440" w:hanging="360"/>
+      </w:pPr>
+      <w:rPr>
+        <w:rFonts w:ascii="Wingdings" w:hAnsi="Wingdings" w:hint="default"/>
+      </w:rPr>
+    </w:lvl>
+    <w:lvl w:ilvl="2" w:tplc="CEE6FD34" w:tentative="1">
+      <w:start w:val="1"/>
+      <w:numFmt w:val="bullet"/>
+      <w:lvlText w:val=""/>
+      <w:lvlJc w:val="left"/>
+      <w:pPr>
+        <w:tabs>
+          <w:tab w:val="num" w:pos="2160"/>
+        </w:tabs>
+        <w:ind w:left="2160" w:hanging="360"/>
+      </w:pPr>
+      <w:rPr>
+        <w:rFonts w:ascii="Wingdings" w:hAnsi="Wingdings" w:hint="default"/>
+      </w:rPr>
+    </w:lvl>
+    <w:lvl w:ilvl="3" w:tplc="40464ABC" w:tentative="1">
+      <w:start w:val="1"/>
+      <w:numFmt w:val="bullet"/>
+      <w:lvlText w:val=""/>
+      <w:lvlJc w:val="left"/>
+      <w:pPr>
+        <w:tabs>
+          <w:tab w:val="num" w:pos="2880"/>
+        </w:tabs>
+        <w:ind w:left="2880" w:hanging="360"/>
+      </w:pPr>
+      <w:rPr>
+        <w:rFonts w:ascii="Wingdings" w:hAnsi="Wingdings" w:hint="default"/>
+      </w:rPr>
+    </w:lvl>
+    <w:lvl w:ilvl="4" w:tplc="883E5DC2" w:tentative="1">
+      <w:start w:val="1"/>
+      <w:numFmt w:val="bullet"/>
+      <w:lvlText w:val=""/>
+      <w:lvlJc w:val="left"/>
+      <w:pPr>
+        <w:tabs>
+          <w:tab w:val="num" w:pos="3600"/>
+        </w:tabs>
+        <w:ind w:left="3600" w:hanging="360"/>
+      </w:pPr>
+      <w:rPr>
+        <w:rFonts w:ascii="Wingdings" w:hAnsi="Wingdings" w:hint="default"/>
+      </w:rPr>
+    </w:lvl>
+    <w:lvl w:ilvl="5" w:tplc="62DCFCB0" w:tentative="1">
+      <w:start w:val="1"/>
+      <w:numFmt w:val="bullet"/>
+      <w:lvlText w:val=""/>
+      <w:lvlJc w:val="left"/>
+      <w:pPr>
+        <w:tabs>
+          <w:tab w:val="num" w:pos="4320"/>
+        </w:tabs>
+        <w:ind w:left="4320" w:hanging="360"/>
+      </w:pPr>
+      <w:rPr>
+        <w:rFonts w:ascii="Wingdings" w:hAnsi="Wingdings" w:hint="default"/>
+      </w:rPr>
+    </w:lvl>
+    <w:lvl w:ilvl="6" w:tplc="98C68DAA" w:tentative="1">
+      <w:start w:val="1"/>
+      <w:numFmt w:val="bullet"/>
+      <w:lvlText w:val=""/>
+      <w:lvlJc w:val="left"/>
+      <w:pPr>
+        <w:tabs>
+          <w:tab w:val="num" w:pos="5040"/>
+        </w:tabs>
+        <w:ind w:left="5040" w:hanging="360"/>
+      </w:pPr>
+      <w:rPr>
+        <w:rFonts w:ascii="Wingdings" w:hAnsi="Wingdings" w:hint="default"/>
+      </w:rPr>
+    </w:lvl>
+    <w:lvl w:ilvl="7" w:tplc="58E489B6" w:tentative="1">
+      <w:start w:val="1"/>
+      <w:numFmt w:val="bullet"/>
+      <w:lvlText w:val=""/>
+      <w:lvlJc w:val="left"/>
+      <w:pPr>
+        <w:tabs>
+          <w:tab w:val="num" w:pos="5760"/>
+        </w:tabs>
+        <w:ind w:left="5760" w:hanging="360"/>
+      </w:pPr>
+      <w:rPr>
+        <w:rFonts w:ascii="Wingdings" w:hAnsi="Wingdings" w:hint="default"/>
+      </w:rPr>
+    </w:lvl>
+    <w:lvl w:ilvl="8" w:tplc="AA225492" w:tentative="1">
+      <w:start w:val="1"/>
+      <w:numFmt w:val="bullet"/>
+      <w:lvlText w:val=""/>
+      <w:lvlJc w:val="left"/>
+      <w:pPr>
+        <w:tabs>
+          <w:tab w:val="num" w:pos="6480"/>
+        </w:tabs>
+        <w:ind w:left="6480" w:hanging="360"/>
+      </w:pPr>
+      <w:rPr>
+        <w:rFonts w:ascii="Wingdings" w:hAnsi="Wingdings" w:hint="default"/>
+      </w:rPr>
+    </w:lvl>
+  </w:abstractNum>
+  <w:abstractNum w:abstractNumId="1" w15:restartNumberingAfterBreak="0">
+    <w:nsid w:val="41A062E6"/>
+    <w:multiLevelType w:val="hybridMultilevel"/>
+    <w:tmpl w:val="B00E9AD4"/>
+    <w:lvl w:ilvl="0" w:tplc="578C126E">
+      <w:start w:val="1"/>
+      <w:numFmt w:val="bullet"/>
+      <w:lvlText w:val=""/>
+      <w:lvlJc w:val="left"/>
+      <w:pPr>
+        <w:tabs>
+          <w:tab w:val="num" w:pos="720"/>
+        </w:tabs>
+        <w:ind w:left="720" w:hanging="360"/>
+      </w:pPr>
+      <w:rPr>
+        <w:rFonts w:ascii="Wingdings" w:hAnsi="Wingdings" w:hint="default"/>
+      </w:rPr>
+    </w:lvl>
+    <w:lvl w:ilvl="1" w:tplc="65C0D8C0" w:tentative="1">
+      <w:start w:val="1"/>
+      <w:numFmt w:val="bullet"/>
+      <w:lvlText w:val=""/>
+      <w:lvlJc w:val="left"/>
+      <w:pPr>
+        <w:tabs>
+          <w:tab w:val="num" w:pos="1440"/>
+        </w:tabs>
+        <w:ind w:left="1440" w:hanging="360"/>
+      </w:pPr>
+      <w:rPr>
+        <w:rFonts w:ascii="Wingdings" w:hAnsi="Wingdings" w:hint="default"/>
+      </w:rPr>
+    </w:lvl>
+    <w:lvl w:ilvl="2" w:tplc="D10084E4" w:tentative="1">
+      <w:start w:val="1"/>
+      <w:numFmt w:val="bullet"/>
+      <w:lvlText w:val=""/>
+      <w:lvlJc w:val="left"/>
+      <w:pPr>
+        <w:tabs>
+          <w:tab w:val="num" w:pos="2160"/>
+        </w:tabs>
+        <w:ind w:left="2160" w:hanging="360"/>
+      </w:pPr>
+      <w:rPr>
+        <w:rFonts w:ascii="Wingdings" w:hAnsi="Wingdings" w:hint="default"/>
+      </w:rPr>
+    </w:lvl>
+    <w:lvl w:ilvl="3" w:tplc="8494A528" w:tentative="1">
+      <w:start w:val="1"/>
+      <w:numFmt w:val="bullet"/>
+      <w:lvlText w:val=""/>
+      <w:lvlJc w:val="left"/>
+      <w:pPr>
+        <w:tabs>
+          <w:tab w:val="num" w:pos="2880"/>
+        </w:tabs>
+        <w:ind w:left="2880" w:hanging="360"/>
+      </w:pPr>
+      <w:rPr>
+        <w:rFonts w:ascii="Wingdings" w:hAnsi="Wingdings" w:hint="default"/>
+      </w:rPr>
+    </w:lvl>
+    <w:lvl w:ilvl="4" w:tplc="91504D02" w:tentative="1">
+      <w:start w:val="1"/>
+      <w:numFmt w:val="bullet"/>
+      <w:lvlText w:val=""/>
+      <w:lvlJc w:val="left"/>
+      <w:pPr>
+        <w:tabs>
+          <w:tab w:val="num" w:pos="3600"/>
+        </w:tabs>
+        <w:ind w:left="3600" w:hanging="360"/>
+      </w:pPr>
+      <w:rPr>
+        <w:rFonts w:ascii="Wingdings" w:hAnsi="Wingdings" w:hint="default"/>
+      </w:rPr>
+    </w:lvl>
+    <w:lvl w:ilvl="5" w:tplc="C08C773A" w:tentative="1">
+      <w:start w:val="1"/>
+      <w:numFmt w:val="bullet"/>
+      <w:lvlText w:val=""/>
+      <w:lvlJc w:val="left"/>
+      <w:pPr>
+        <w:tabs>
+          <w:tab w:val="num" w:pos="4320"/>
+        </w:tabs>
+        <w:ind w:left="4320" w:hanging="360"/>
+      </w:pPr>
+      <w:rPr>
+        <w:rFonts w:ascii="Wingdings" w:hAnsi="Wingdings" w:hint="default"/>
+      </w:rPr>
+    </w:lvl>
+    <w:lvl w:ilvl="6" w:tplc="512C691E" w:tentative="1">
+      <w:start w:val="1"/>
+      <w:numFmt w:val="bullet"/>
+      <w:lvlText w:val=""/>
+      <w:lvlJc w:val="left"/>
+      <w:pPr>
+        <w:tabs>
+          <w:tab w:val="num" w:pos="5040"/>
+        </w:tabs>
+        <w:ind w:left="5040" w:hanging="360"/>
+      </w:pPr>
+      <w:rPr>
+        <w:rFonts w:ascii="Wingdings" w:hAnsi="Wingdings" w:hint="default"/>
+      </w:rPr>
+    </w:lvl>
+    <w:lvl w:ilvl="7" w:tplc="092418CA" w:tentative="1">
+      <w:start w:val="1"/>
+      <w:numFmt w:val="bullet"/>
+      <w:lvlText w:val=""/>
+      <w:lvlJc w:val="left"/>
+      <w:pPr>
+        <w:tabs>
+          <w:tab w:val="num" w:pos="5760"/>
+        </w:tabs>
+        <w:ind w:left="5760" w:hanging="360"/>
+      </w:pPr>
+      <w:rPr>
+        <w:rFonts w:ascii="Wingdings" w:hAnsi="Wingdings" w:hint="default"/>
+      </w:rPr>
+    </w:lvl>
+    <w:lvl w:ilvl="8" w:tplc="84B20E4C" w:tentative="1">
+      <w:start w:val="1"/>
+      <w:numFmt w:val="bullet"/>
+      <w:lvlText w:val=""/>
+      <w:lvlJc w:val="left"/>
+      <w:pPr>
+        <w:tabs>
+          <w:tab w:val="num" w:pos="6480"/>
+        </w:tabs>
+        <w:ind w:left="6480" w:hanging="360"/>
+      </w:pPr>
+      <w:rPr>
+        <w:rFonts w:ascii="Wingdings" w:hAnsi="Wingdings" w:hint="default"/>
+      </w:rPr>
+    </w:lvl>
+  </w:abstractNum>
+  <w:abstractNum w:abstractNumId="2" w15:restartNumberingAfterBreak="0">
+    <w:nsid w:val="4AB840E8"/>
+    <w:multiLevelType w:val="hybridMultilevel"/>
+    <w:tmpl w:val="AFB43614"/>
+    <w:lvl w:ilvl="0" w:tplc="40090001">
+      <w:start w:val="1"/>
+      <w:numFmt w:val="bullet"/>
+      <w:lvlText w:val=""/>
+      <w:lvlJc w:val="left"/>
+      <w:pPr>
+        <w:ind w:left="502" w:hanging="360"/>
+      </w:pPr>
+      <w:rPr>
+        <w:rFonts w:ascii="Symbol" w:hAnsi="Symbol" w:hint="default"/>
+      </w:rPr>
+    </w:lvl>
+    <w:lvl w:ilvl="1" w:tplc="40090003" w:tentative="1">
+      <w:start w:val="1"/>
+      <w:numFmt w:val="bullet"/>
+      <w:lvlText w:val="o"/>
+      <w:lvlJc w:val="left"/>
+      <w:pPr>
+        <w:ind w:left="1222" w:hanging="360"/>
+      </w:pPr>
+      <w:rPr>
+        <w:rFonts w:ascii="Courier New" w:hAnsi="Courier New" w:cs="Courier New" w:hint="default"/>
+      </w:rPr>
+    </w:lvl>
+    <w:lvl w:ilvl="2" w:tplc="40090005" w:tentative="1">
+      <w:start w:val="1"/>
+      <w:numFmt w:val="bullet"/>
+      <w:lvlText w:val=""/>
+      <w:lvlJc w:val="left"/>
+      <w:pPr>
+        <w:ind w:left="1942" w:hanging="360"/>
+      </w:pPr>
+      <w:rPr>
+        <w:rFonts w:ascii="Wingdings" w:hAnsi="Wingdings" w:hint="default"/>
+      </w:rPr>
+    </w:lvl>
+    <w:lvl w:ilvl="3" w:tplc="40090001" w:tentative="1">
+      <w:start w:val="1"/>
+      <w:numFmt w:val="bullet"/>
+      <w:lvlText w:val=""/>
+      <w:lvlJc w:val="left"/>
+      <w:pPr>
+        <w:ind w:left="2662" w:hanging="360"/>
+      </w:pPr>
+      <w:rPr>
+        <w:rFonts w:ascii="Symbol" w:hAnsi="Symbol" w:hint="default"/>
+      </w:rPr>
+    </w:lvl>
+    <w:lvl w:ilvl="4" w:tplc="40090003" w:tentative="1">
+      <w:start w:val="1"/>
+      <w:numFmt w:val="bullet"/>
+      <w:lvlText w:val="o"/>
+      <w:lvlJc w:val="left"/>
+      <w:pPr>
+        <w:ind w:left="3382" w:hanging="360"/>
+      </w:pPr>
+      <w:rPr>
+        <w:rFonts w:ascii="Courier New" w:hAnsi="Courier New" w:cs="Courier New" w:hint="default"/>
+      </w:rPr>
+    </w:lvl>
+    <w:lvl w:ilvl="5" w:tplc="40090005" w:tentative="1">
+      <w:start w:val="1"/>
+      <w:numFmt w:val="bullet"/>
+      <w:lvlText w:val=""/>
+      <w:lvlJc w:val="left"/>
+      <w:pPr>
+        <w:ind w:left="4102" w:hanging="360"/>
+      </w:pPr>
+      <w:rPr>
+        <w:rFonts w:ascii="Wingdings" w:hAnsi="Wingdings" w:hint="default"/>
+      </w:rPr>
+    </w:lvl>
+    <w:lvl w:ilvl="6" w:tplc="40090001" w:tentative="1">
+      <w:start w:val="1"/>
+      <w:numFmt w:val="bullet"/>
+      <w:lvlText w:val=""/>
+      <w:lvlJc w:val="left"/>
+      <w:pPr>
+        <w:ind w:left="4822" w:hanging="360"/>
+      </w:pPr>
+      <w:rPr>
+        <w:rFonts w:ascii="Symbol" w:hAnsi="Symbol" w:hint="default"/>
+      </w:rPr>
+    </w:lvl>
+    <w:lvl w:ilvl="7" w:tplc="40090003" w:tentative="1">
+      <w:start w:val="1"/>
+      <w:numFmt w:val="bullet"/>
+      <w:lvlText w:val="o"/>
+      <w:lvlJc w:val="left"/>
+      <w:pPr>
+        <w:ind w:left="5542" w:hanging="360"/>
+      </w:pPr>
+      <w:rPr>
+        <w:rFonts w:ascii="Courier New" w:hAnsi="Courier New" w:cs="Courier New" w:hint="default"/>
+      </w:rPr>
+    </w:lvl>
+    <w:lvl w:ilvl="8" w:tplc="40090005" w:tentative="1">
+      <w:start w:val="1"/>
+      <w:numFmt w:val="bullet"/>
+      <w:lvlText w:val=""/>
+      <w:lvlJc w:val="left"/>
+      <w:pPr>
+        <w:ind w:left="6262" w:hanging="360"/>
+      </w:pPr>
+      <w:rPr>
+        <w:rFonts w:ascii="Wingdings" w:hAnsi="Wingdings" w:hint="default"/>
+      </w:rPr>
+    </w:lvl>
+  </w:abstractNum>
+  <w:num w:numId="1">
+    <w:abstractNumId w:val="1"/>
+  </w:num>
+  <w:num w:numId="2">
+    <w:abstractNumId w:val="0"/>
+  </w:num>
+  <w:num w:numId="3">
+    <w:abstractNumId w:val="2"/>
+  </w:num>
+</w:numbering>
+</file>
+
 <file path=word/styles.xml><?xml version="1.0" encoding="utf-8"?>
-<w:styles xmlns:mc="http://schemas.openxmlformats.org/markup-compatibility/2006" xmlns:r="http://schemas.openxmlformats.org/officeDocument/2006/relationships" xmlns:w="http://schemas.openxmlformats.org/wordprocessingml/2006/main" xmlns:w14="http://schemas.microsoft.com/office/word/2010/wordml" xmlns:w15="http://schemas.microsoft.com/office/word/2012/wordml" xmlns:w16cex="http://schemas.microsoft.com/office/word/2018/wordml/cex" xmlns:w16cid="http://schemas.microsoft.com/office/word/2016/wordml/cid" xmlns:w16="http://schemas.microsoft.com/office/word/2018/wordml" xmlns:w16se="http://schemas.microsoft.com/office/word/2015/wordml/symex" mc:Ignorable="w14 w15 w16se w16cid w16 w16cex">
+<w:styles xmlns:mc="http://schemas.openxmlformats.org/markup-compatibility/2006" xmlns:r="http://schemas.openxmlformats.org/officeDocument/2006/relationships" xmlns:w="http://schemas.openxmlformats.org/wordprocessingml/2006/main" xmlns:w14="http://schemas.microsoft.com/office/word/2010/wordml" xmlns:w15="http://schemas.microsoft.com/office/word/2012/wordml" xmlns:w16cex="http://schemas.microsoft.com/office/word/2018/wordml/cex" xmlns:w16cid="http://schemas.microsoft.com/office/word/2016/wordml/cid" xmlns:w16="http://schemas.microsoft.com/office/word/2018/wordml" xmlns:w16sdtdh="http://schemas.microsoft.com/office/word/2020/wordml/sdtdatahash" xmlns:w16se="http://schemas.microsoft.com/office/word/2015/wordml/symex" mc:Ignorable="w14 w15 w16se w16cid w16 w16cex w16sdtdh">
   <w:docDefaults>
     <w:rPrDefault>
       <w:rPr>
@@ -230,6 +1497,7 @@
     <w:lsdException w:name="HTML Sample" w:semiHidden="1" w:unhideWhenUsed="1"/>
     <w:lsdException w:name="HTML Typewriter" w:semiHidden="1" w:unhideWhenUsed="1"/>
     <w:lsdException w:name="HTML Variable" w:semiHidden="1" w:unhideWhenUsed="1"/>
+    <w:lsdException w:name="Normal Table" w:semiHidden="1" w:unhideWhenUsed="1"/>
     <w:lsdException w:name="annotation subject" w:semiHidden="1" w:unhideWhenUsed="1"/>
     <w:lsdException w:name="No List" w:semiHidden="1" w:unhideWhenUsed="1"/>
     <w:lsdException w:name="Outline List 1" w:semiHidden="1" w:unhideWhenUsed="1"/>
@@ -276,8 +1544,10 @@
     <w:lsdException w:name="Table Subtle 2" w:semiHidden="1" w:unhideWhenUsed="1"/>
     <w:lsdException w:name="Table Web 1" w:semiHidden="1" w:unhideWhenUsed="1"/>
     <w:lsdException w:name="Table Web 2" w:semiHidden="1" w:unhideWhenUsed="1"/>
+    <w:lsdException w:name="Table Web 3" w:semiHidden="1" w:unhideWhenUsed="1"/>
     <w:lsdException w:name="Balloon Text" w:semiHidden="1" w:unhideWhenUsed="1"/>
     <w:lsdException w:name="Table Grid" w:uiPriority="39"/>
+    <w:lsdException w:name="Table Theme" w:semiHidden="1" w:unhideWhenUsed="1"/>
     <w:lsdException w:name="Placeholder Text" w:semiHidden="1"/>
     <w:lsdException w:name="No Spacing" w:uiPriority="1" w:qFormat="1"/>
     <w:lsdException w:name="Light Shading" w:uiPriority="60"/>
@@ -524,6 +1794,72 @@
       <w:szCs w:val="32"/>
     </w:rPr>
   </w:style>
+  <w:style w:type="paragraph" w:styleId="Heading2">
+    <w:name w:val="heading 2"/>
+    <w:basedOn w:val="Normal"/>
+    <w:next w:val="Normal"/>
+    <w:link w:val="Heading2Char"/>
+    <w:uiPriority w:val="9"/>
+    <w:unhideWhenUsed/>
+    <w:qFormat/>
+    <w:rsid w:val="00F81123"/>
+    <w:pPr>
+      <w:keepNext/>
+      <w:keepLines/>
+      <w:spacing w:before="40" w:after="0"/>
+      <w:outlineLvl w:val="1"/>
+    </w:pPr>
+    <w:rPr>
+      <w:rFonts w:asciiTheme="majorHAnsi" w:eastAsiaTheme="majorEastAsia" w:hAnsiTheme="majorHAnsi" w:cstheme="majorBidi"/>
+      <w:color w:val="2F5496" w:themeColor="accent1" w:themeShade="BF"/>
+      <w:sz w:val="26"/>
+      <w:szCs w:val="26"/>
+    </w:rPr>
+  </w:style>
+  <w:style w:type="paragraph" w:styleId="Heading3">
+    <w:name w:val="heading 3"/>
+    <w:basedOn w:val="Normal"/>
+    <w:next w:val="Normal"/>
+    <w:link w:val="Heading3Char"/>
+    <w:uiPriority w:val="9"/>
+    <w:unhideWhenUsed/>
+    <w:qFormat/>
+    <w:rsid w:val="00941C14"/>
+    <w:pPr>
+      <w:keepNext/>
+      <w:keepLines/>
+      <w:spacing w:before="40" w:after="0"/>
+      <w:outlineLvl w:val="2"/>
+    </w:pPr>
+    <w:rPr>
+      <w:rFonts w:asciiTheme="majorHAnsi" w:eastAsiaTheme="majorEastAsia" w:hAnsiTheme="majorHAnsi" w:cstheme="majorBidi"/>
+      <w:color w:val="1F3763" w:themeColor="accent1" w:themeShade="7F"/>
+      <w:sz w:val="24"/>
+      <w:szCs w:val="24"/>
+    </w:rPr>
+  </w:style>
+  <w:style w:type="paragraph" w:styleId="Heading4">
+    <w:name w:val="heading 4"/>
+    <w:basedOn w:val="Normal"/>
+    <w:next w:val="Normal"/>
+    <w:link w:val="Heading4Char"/>
+    <w:uiPriority w:val="9"/>
+    <w:unhideWhenUsed/>
+    <w:qFormat/>
+    <w:rsid w:val="007B0E85"/>
+    <w:pPr>
+      <w:keepNext/>
+      <w:keepLines/>
+      <w:spacing w:before="40" w:after="0"/>
+      <w:outlineLvl w:val="3"/>
+    </w:pPr>
+    <w:rPr>
+      <w:rFonts w:asciiTheme="majorHAnsi" w:eastAsiaTheme="majorEastAsia" w:hAnsiTheme="majorHAnsi" w:cstheme="majorBidi"/>
+      <w:i/>
+      <w:iCs/>
+      <w:color w:val="2F5496" w:themeColor="accent1" w:themeShade="BF"/>
+    </w:rPr>
+  </w:style>
   <w:style w:type="character" w:default="1" w:styleId="DefaultParagraphFont">
     <w:name w:val="Default Paragraph Font"/>
     <w:uiPriority w:val="1"/>
@@ -561,6 +1897,56 @@
       <w:color w:val="2F5496" w:themeColor="accent1" w:themeShade="BF"/>
       <w:sz w:val="32"/>
       <w:szCs w:val="32"/>
+    </w:rPr>
+  </w:style>
+  <w:style w:type="character" w:customStyle="1" w:styleId="Heading2Char">
+    <w:name w:val="Heading 2 Char"/>
+    <w:basedOn w:val="DefaultParagraphFont"/>
+    <w:link w:val="Heading2"/>
+    <w:uiPriority w:val="9"/>
+    <w:rsid w:val="00F81123"/>
+    <w:rPr>
+      <w:rFonts w:asciiTheme="majorHAnsi" w:eastAsiaTheme="majorEastAsia" w:hAnsiTheme="majorHAnsi" w:cstheme="majorBidi"/>
+      <w:color w:val="2F5496" w:themeColor="accent1" w:themeShade="BF"/>
+      <w:sz w:val="26"/>
+      <w:szCs w:val="26"/>
+    </w:rPr>
+  </w:style>
+  <w:style w:type="paragraph" w:styleId="ListParagraph">
+    <w:name w:val="List Paragraph"/>
+    <w:basedOn w:val="Normal"/>
+    <w:uiPriority w:val="34"/>
+    <w:qFormat/>
+    <w:rsid w:val="00F1502A"/>
+    <w:pPr>
+      <w:ind w:left="720"/>
+      <w:contextualSpacing/>
+    </w:pPr>
+  </w:style>
+  <w:style w:type="character" w:customStyle="1" w:styleId="Heading3Char">
+    <w:name w:val="Heading 3 Char"/>
+    <w:basedOn w:val="DefaultParagraphFont"/>
+    <w:link w:val="Heading3"/>
+    <w:uiPriority w:val="9"/>
+    <w:rsid w:val="00941C14"/>
+    <w:rPr>
+      <w:rFonts w:asciiTheme="majorHAnsi" w:eastAsiaTheme="majorEastAsia" w:hAnsiTheme="majorHAnsi" w:cstheme="majorBidi"/>
+      <w:color w:val="1F3763" w:themeColor="accent1" w:themeShade="7F"/>
+      <w:sz w:val="24"/>
+      <w:szCs w:val="24"/>
+    </w:rPr>
+  </w:style>
+  <w:style w:type="character" w:customStyle="1" w:styleId="Heading4Char">
+    <w:name w:val="Heading 4 Char"/>
+    <w:basedOn w:val="DefaultParagraphFont"/>
+    <w:link w:val="Heading4"/>
+    <w:uiPriority w:val="9"/>
+    <w:rsid w:val="007B0E85"/>
+    <w:rPr>
+      <w:rFonts w:asciiTheme="majorHAnsi" w:eastAsiaTheme="majorEastAsia" w:hAnsiTheme="majorHAnsi" w:cstheme="majorBidi"/>
+      <w:i/>
+      <w:iCs/>
+      <w:color w:val="2F5496" w:themeColor="accent1" w:themeShade="BF"/>
     </w:rPr>
   </w:style>
 </w:styles>
